--- a/Testes/Script de teste - Logar no sistema.docx
+++ b/Testes/Script de teste - Logar no sistema.docx
@@ -42,6 +42,8 @@
                 <w:lang w:val="pt-BR"/>
               </w:rPr>
             </w:pPr>
+            <w:bookmarkStart w:id="0" w:name="_GoBack"/>
+            <w:bookmarkEnd w:id="0"/>
             <w:r>
               <w:rPr>
                 <w:b/>
@@ -112,7 +114,6 @@
               </w:rPr>
               <w:t xml:space="preserve"> </w:t>
             </w:r>
-            <w:proofErr w:type="spellStart"/>
             <w:r>
               <w:rPr>
                 <w:rFonts w:ascii="Arial" w:hAnsi="Arial" w:cs="Arial"/>
@@ -121,9 +122,8 @@
                 <w:sz w:val="24"/>
                 <w:szCs w:val="24"/>
               </w:rPr>
-              <w:t>Logar</w:t>
-            </w:r>
-            <w:proofErr w:type="spellEnd"/>
+              <w:t>Logar no sistema – Logar no sistema</w:t>
+            </w:r>
             <w:r>
               <w:rPr>
                 <w:rFonts w:ascii="Arial" w:hAnsi="Arial" w:cs="Arial"/>
@@ -132,86 +132,8 @@
                 <w:sz w:val="24"/>
                 <w:szCs w:val="24"/>
               </w:rPr>
-              <w:t xml:space="preserve"> no </w:t>
-            </w:r>
-            <w:proofErr w:type="spellStart"/>
-            <w:r>
-              <w:rPr>
-                <w:rFonts w:ascii="Arial" w:hAnsi="Arial" w:cs="Arial"/>
-                <w:b/>
-                <w:color w:val="0000FF"/>
-                <w:sz w:val="24"/>
-                <w:szCs w:val="24"/>
-              </w:rPr>
-              <w:t>sistema</w:t>
-            </w:r>
-            <w:proofErr w:type="spellEnd"/>
-            <w:r>
-              <w:rPr>
-                <w:rFonts w:ascii="Arial" w:hAnsi="Arial" w:cs="Arial"/>
-                <w:b/>
-                <w:color w:val="0000FF"/>
-                <w:sz w:val="24"/>
-                <w:szCs w:val="24"/>
-              </w:rPr>
-              <w:t xml:space="preserve"> – </w:t>
-            </w:r>
-            <w:proofErr w:type="spellStart"/>
-            <w:r>
-              <w:rPr>
-                <w:rFonts w:ascii="Arial" w:hAnsi="Arial" w:cs="Arial"/>
-                <w:b/>
-                <w:color w:val="0000FF"/>
-                <w:sz w:val="24"/>
-                <w:szCs w:val="24"/>
-              </w:rPr>
-              <w:t>Logar</w:t>
-            </w:r>
-            <w:proofErr w:type="spellEnd"/>
-            <w:r>
-              <w:rPr>
-                <w:rFonts w:ascii="Arial" w:hAnsi="Arial" w:cs="Arial"/>
-                <w:b/>
-                <w:color w:val="0000FF"/>
-                <w:sz w:val="24"/>
-                <w:szCs w:val="24"/>
-              </w:rPr>
-              <w:t xml:space="preserve"> no </w:t>
-            </w:r>
-            <w:proofErr w:type="spellStart"/>
-            <w:r>
-              <w:rPr>
-                <w:rFonts w:ascii="Arial" w:hAnsi="Arial" w:cs="Arial"/>
-                <w:b/>
-                <w:color w:val="0000FF"/>
-                <w:sz w:val="24"/>
-                <w:szCs w:val="24"/>
-              </w:rPr>
-              <w:t>sistema</w:t>
-            </w:r>
-            <w:proofErr w:type="spellEnd"/>
-            <w:r>
-              <w:rPr>
-                <w:rFonts w:ascii="Arial" w:hAnsi="Arial" w:cs="Arial"/>
-                <w:b/>
-                <w:color w:val="0000FF"/>
-                <w:sz w:val="24"/>
-                <w:szCs w:val="24"/>
-              </w:rPr>
-              <w:t xml:space="preserve"> com </w:t>
-            </w:r>
-            <w:proofErr w:type="spellStart"/>
-            <w:r>
-              <w:rPr>
-                <w:rFonts w:ascii="Arial" w:hAnsi="Arial" w:cs="Arial"/>
-                <w:b/>
-                <w:color w:val="0000FF"/>
-                <w:sz w:val="24"/>
-                <w:szCs w:val="24"/>
-              </w:rPr>
-              <w:t>sucesso</w:t>
-            </w:r>
-            <w:proofErr w:type="spellEnd"/>
+              <w:t xml:space="preserve"> com sucesso</w:t>
+            </w:r>
           </w:p>
         </w:tc>
       </w:tr>
@@ -272,7 +194,6 @@
                 <w:lang w:val="pt-BR"/>
               </w:rPr>
             </w:pPr>
-            <w:proofErr w:type="spellStart"/>
             <w:r>
               <w:rPr>
                 <w:color w:val="0000FF"/>
@@ -280,17 +201,7 @@
                 <w:szCs w:val="24"/>
                 <w:lang w:val="pt-BR"/>
               </w:rPr>
-              <w:t>Logar</w:t>
-            </w:r>
-            <w:proofErr w:type="spellEnd"/>
-            <w:r>
-              <w:rPr>
-                <w:color w:val="0000FF"/>
-                <w:sz w:val="24"/>
-                <w:szCs w:val="24"/>
-                <w:lang w:val="pt-BR"/>
-              </w:rPr>
-              <w:t xml:space="preserve"> no sistema</w:t>
+              <w:t>Logar no sistema</w:t>
             </w:r>
           </w:p>
         </w:tc>
@@ -356,251 +267,7 @@
                 <w:sz w:val="24"/>
                 <w:szCs w:val="24"/>
               </w:rPr>
-              <w:t xml:space="preserve">Este </w:t>
-            </w:r>
-            <w:proofErr w:type="spellStart"/>
-            <w:r>
-              <w:rPr>
-                <w:color w:val="0000FF"/>
-                <w:sz w:val="24"/>
-                <w:szCs w:val="24"/>
-              </w:rPr>
-              <w:t>caso</w:t>
-            </w:r>
-            <w:proofErr w:type="spellEnd"/>
-            <w:r>
-              <w:rPr>
-                <w:color w:val="0000FF"/>
-                <w:sz w:val="24"/>
-                <w:szCs w:val="24"/>
-              </w:rPr>
-              <w:t xml:space="preserve"> de </w:t>
-            </w:r>
-            <w:proofErr w:type="spellStart"/>
-            <w:r>
-              <w:rPr>
-                <w:color w:val="0000FF"/>
-                <w:sz w:val="24"/>
-                <w:szCs w:val="24"/>
-              </w:rPr>
-              <w:t>uso</w:t>
-            </w:r>
-            <w:proofErr w:type="spellEnd"/>
-            <w:r>
-              <w:rPr>
-                <w:color w:val="0000FF"/>
-                <w:sz w:val="24"/>
-                <w:szCs w:val="24"/>
-              </w:rPr>
-              <w:t xml:space="preserve"> </w:t>
-            </w:r>
-            <w:proofErr w:type="spellStart"/>
-            <w:r>
-              <w:rPr>
-                <w:color w:val="0000FF"/>
-                <w:sz w:val="24"/>
-                <w:szCs w:val="24"/>
-              </w:rPr>
-              <w:t>permite</w:t>
-            </w:r>
-            <w:proofErr w:type="spellEnd"/>
-            <w:r>
-              <w:rPr>
-                <w:color w:val="0000FF"/>
-                <w:sz w:val="24"/>
-                <w:szCs w:val="24"/>
-              </w:rPr>
-              <w:t xml:space="preserve"> </w:t>
-            </w:r>
-            <w:proofErr w:type="spellStart"/>
-            <w:r>
-              <w:rPr>
-                <w:color w:val="0000FF"/>
-                <w:sz w:val="24"/>
-                <w:szCs w:val="24"/>
-              </w:rPr>
-              <w:t>que</w:t>
-            </w:r>
-            <w:proofErr w:type="spellEnd"/>
-            <w:r>
-              <w:rPr>
-                <w:color w:val="0000FF"/>
-                <w:sz w:val="24"/>
-                <w:szCs w:val="24"/>
-              </w:rPr>
-              <w:t xml:space="preserve"> o </w:t>
-            </w:r>
-            <w:proofErr w:type="spellStart"/>
-            <w:r>
-              <w:rPr>
-                <w:color w:val="0000FF"/>
-                <w:sz w:val="24"/>
-                <w:szCs w:val="24"/>
-              </w:rPr>
-              <w:t>usuário</w:t>
-            </w:r>
-            <w:proofErr w:type="spellEnd"/>
-            <w:r>
-              <w:rPr>
-                <w:color w:val="0000FF"/>
-                <w:sz w:val="24"/>
-                <w:szCs w:val="24"/>
-              </w:rPr>
-              <w:t xml:space="preserve"> </w:t>
-            </w:r>
-            <w:proofErr w:type="spellStart"/>
-            <w:r>
-              <w:rPr>
-                <w:color w:val="0000FF"/>
-                <w:sz w:val="24"/>
-                <w:szCs w:val="24"/>
-              </w:rPr>
-              <w:t>cadastrado</w:t>
-            </w:r>
-            <w:proofErr w:type="spellEnd"/>
-            <w:r>
-              <w:rPr>
-                <w:color w:val="0000FF"/>
-                <w:sz w:val="24"/>
-                <w:szCs w:val="24"/>
-              </w:rPr>
-              <w:t xml:space="preserve"> </w:t>
-            </w:r>
-            <w:proofErr w:type="spellStart"/>
-            <w:r>
-              <w:rPr>
-                <w:color w:val="0000FF"/>
-                <w:sz w:val="24"/>
-                <w:szCs w:val="24"/>
-              </w:rPr>
-              <w:t>possa</w:t>
-            </w:r>
-            <w:proofErr w:type="spellEnd"/>
-            <w:r>
-              <w:rPr>
-                <w:color w:val="0000FF"/>
-                <w:sz w:val="24"/>
-                <w:szCs w:val="24"/>
-              </w:rPr>
-              <w:t xml:space="preserve"> </w:t>
-            </w:r>
-            <w:proofErr w:type="spellStart"/>
-            <w:proofErr w:type="gramStart"/>
-            <w:r>
-              <w:rPr>
-                <w:color w:val="0000FF"/>
-                <w:sz w:val="24"/>
-                <w:szCs w:val="24"/>
-              </w:rPr>
-              <w:t>logar</w:t>
-            </w:r>
-            <w:proofErr w:type="spellEnd"/>
-            <w:r>
-              <w:rPr>
-                <w:color w:val="0000FF"/>
-                <w:sz w:val="24"/>
-                <w:szCs w:val="24"/>
-              </w:rPr>
-              <w:t xml:space="preserve">  e</w:t>
-            </w:r>
-            <w:proofErr w:type="gramEnd"/>
-            <w:r>
-              <w:rPr>
-                <w:color w:val="0000FF"/>
-                <w:sz w:val="24"/>
-                <w:szCs w:val="24"/>
-              </w:rPr>
-              <w:t xml:space="preserve"> </w:t>
-            </w:r>
-            <w:proofErr w:type="spellStart"/>
-            <w:r>
-              <w:rPr>
-                <w:color w:val="0000FF"/>
-                <w:sz w:val="24"/>
-                <w:szCs w:val="24"/>
-              </w:rPr>
-              <w:t>assim</w:t>
-            </w:r>
-            <w:proofErr w:type="spellEnd"/>
-            <w:r>
-              <w:rPr>
-                <w:color w:val="0000FF"/>
-                <w:sz w:val="24"/>
-                <w:szCs w:val="24"/>
-              </w:rPr>
-              <w:t xml:space="preserve"> </w:t>
-            </w:r>
-            <w:proofErr w:type="spellStart"/>
-            <w:r>
-              <w:rPr>
-                <w:color w:val="0000FF"/>
-                <w:sz w:val="24"/>
-                <w:szCs w:val="24"/>
-              </w:rPr>
-              <w:t>obter</w:t>
-            </w:r>
-            <w:proofErr w:type="spellEnd"/>
-            <w:r>
-              <w:rPr>
-                <w:color w:val="0000FF"/>
-                <w:sz w:val="24"/>
-                <w:szCs w:val="24"/>
-              </w:rPr>
-              <w:t xml:space="preserve"> </w:t>
-            </w:r>
-            <w:proofErr w:type="spellStart"/>
-            <w:r>
-              <w:rPr>
-                <w:color w:val="0000FF"/>
-                <w:sz w:val="24"/>
-                <w:szCs w:val="24"/>
-              </w:rPr>
-              <w:t>acesso</w:t>
-            </w:r>
-            <w:proofErr w:type="spellEnd"/>
-            <w:r>
-              <w:rPr>
-                <w:color w:val="0000FF"/>
-                <w:sz w:val="24"/>
-                <w:szCs w:val="24"/>
-              </w:rPr>
-              <w:t xml:space="preserve"> </w:t>
-            </w:r>
-            <w:proofErr w:type="spellStart"/>
-            <w:r>
-              <w:rPr>
-                <w:color w:val="0000FF"/>
-                <w:sz w:val="24"/>
-                <w:szCs w:val="24"/>
-              </w:rPr>
-              <w:t>ao</w:t>
-            </w:r>
-            <w:proofErr w:type="spellEnd"/>
-            <w:r>
-              <w:rPr>
-                <w:color w:val="0000FF"/>
-                <w:sz w:val="24"/>
-                <w:szCs w:val="24"/>
-              </w:rPr>
-              <w:t xml:space="preserve"> </w:t>
-            </w:r>
-            <w:proofErr w:type="spellStart"/>
-            <w:r>
-              <w:rPr>
-                <w:color w:val="0000FF"/>
-                <w:sz w:val="24"/>
-                <w:szCs w:val="24"/>
-              </w:rPr>
-              <w:t>sistema</w:t>
-            </w:r>
-            <w:proofErr w:type="spellEnd"/>
-            <w:r>
-              <w:rPr>
-                <w:color w:val="0000FF"/>
-                <w:sz w:val="24"/>
-                <w:szCs w:val="24"/>
-              </w:rPr>
-              <w:t>.</w:t>
+              <w:t>Este caso de uso permite que o usuário cadastrado possa logar  e assim obter acesso ao sistema.</w:t>
             </w:r>
           </w:p>
         </w:tc>
@@ -628,14 +295,12 @@
                 <w:b/>
               </w:rPr>
             </w:pPr>
-            <w:proofErr w:type="spellStart"/>
             <w:r>
               <w:rPr>
                 <w:b/>
               </w:rPr>
               <w:t>Pré-condições</w:t>
             </w:r>
-            <w:proofErr w:type="spellEnd"/>
           </w:p>
         </w:tc>
         <w:tc>
@@ -658,59 +323,13 @@
                 <w:szCs w:val="24"/>
               </w:rPr>
             </w:pPr>
-            <w:proofErr w:type="spellStart"/>
             <w:r>
               <w:rPr>
                 <w:color w:val="0000FF"/>
                 <w:sz w:val="24"/>
                 <w:szCs w:val="24"/>
               </w:rPr>
-              <w:t>Estar</w:t>
-            </w:r>
-            <w:proofErr w:type="spellEnd"/>
-            <w:r>
-              <w:rPr>
-                <w:color w:val="0000FF"/>
-                <w:sz w:val="24"/>
-                <w:szCs w:val="24"/>
-              </w:rPr>
-              <w:t xml:space="preserve"> </w:t>
-            </w:r>
-            <w:proofErr w:type="spellStart"/>
-            <w:r>
-              <w:rPr>
-                <w:color w:val="0000FF"/>
-                <w:sz w:val="24"/>
-                <w:szCs w:val="24"/>
-              </w:rPr>
-              <w:t>cadastrado</w:t>
-            </w:r>
-            <w:proofErr w:type="spellEnd"/>
-            <w:r>
-              <w:rPr>
-                <w:color w:val="0000FF"/>
-                <w:sz w:val="24"/>
-                <w:szCs w:val="24"/>
-              </w:rPr>
-              <w:t xml:space="preserve"> no </w:t>
-            </w:r>
-            <w:proofErr w:type="spellStart"/>
-            <w:r>
-              <w:rPr>
-                <w:color w:val="0000FF"/>
-                <w:sz w:val="24"/>
-                <w:szCs w:val="24"/>
-              </w:rPr>
-              <w:t>sistema</w:t>
-            </w:r>
-            <w:proofErr w:type="spellEnd"/>
-            <w:r>
-              <w:rPr>
-                <w:color w:val="0000FF"/>
-                <w:sz w:val="24"/>
-                <w:szCs w:val="24"/>
-              </w:rPr>
-              <w:t>.</w:t>
+              <w:t>Estar cadastrado no sistema.</w:t>
             </w:r>
           </w:p>
         </w:tc>
@@ -738,14 +357,12 @@
                 <w:b/>
               </w:rPr>
             </w:pPr>
-            <w:proofErr w:type="spellStart"/>
             <w:r>
               <w:rPr>
                 <w:b/>
               </w:rPr>
               <w:t>Pós-condições</w:t>
             </w:r>
-            <w:proofErr w:type="spellEnd"/>
           </w:p>
         </w:tc>
         <w:tc>
@@ -768,59 +385,13 @@
                 <w:szCs w:val="24"/>
               </w:rPr>
             </w:pPr>
-            <w:proofErr w:type="spellStart"/>
             <w:r>
               <w:rPr>
                 <w:color w:val="0000FF"/>
                 <w:sz w:val="24"/>
                 <w:szCs w:val="24"/>
               </w:rPr>
-              <w:t>Usuário</w:t>
-            </w:r>
-            <w:proofErr w:type="spellEnd"/>
-            <w:r>
-              <w:rPr>
-                <w:color w:val="0000FF"/>
-                <w:sz w:val="24"/>
-                <w:szCs w:val="24"/>
-              </w:rPr>
-              <w:t xml:space="preserve"> </w:t>
-            </w:r>
-            <w:proofErr w:type="spellStart"/>
-            <w:r>
-              <w:rPr>
-                <w:color w:val="0000FF"/>
-                <w:sz w:val="24"/>
-                <w:szCs w:val="24"/>
-              </w:rPr>
-              <w:t>logado</w:t>
-            </w:r>
-            <w:proofErr w:type="spellEnd"/>
-            <w:r>
-              <w:rPr>
-                <w:color w:val="0000FF"/>
-                <w:sz w:val="24"/>
-                <w:szCs w:val="24"/>
-              </w:rPr>
-              <w:t xml:space="preserve"> no </w:t>
-            </w:r>
-            <w:proofErr w:type="spellStart"/>
-            <w:r>
-              <w:rPr>
-                <w:color w:val="0000FF"/>
-                <w:sz w:val="24"/>
-                <w:szCs w:val="24"/>
-              </w:rPr>
-              <w:t>sistema</w:t>
-            </w:r>
-            <w:proofErr w:type="spellEnd"/>
-            <w:r>
-              <w:rPr>
-                <w:color w:val="0000FF"/>
-                <w:sz w:val="24"/>
-                <w:szCs w:val="24"/>
-              </w:rPr>
-              <w:t>.</w:t>
+              <w:t>Usuário logado no sistema.</w:t>
             </w:r>
           </w:p>
         </w:tc>
@@ -1192,62 +763,14 @@
                 <w:rFonts w:ascii="Arial" w:hAnsi="Arial" w:cs="Arial"/>
                 <w:sz w:val="20"/>
               </w:rPr>
-              <w:t xml:space="preserve"> </w:t>
-            </w:r>
-            <w:proofErr w:type="spellStart"/>
+              <w:t xml:space="preserve"> ator acessa o </w:t>
+            </w:r>
             <w:r>
               <w:rPr>
                 <w:rFonts w:ascii="Arial" w:hAnsi="Arial" w:cs="Arial"/>
                 <w:sz w:val="20"/>
               </w:rPr>
-              <w:t>ator</w:t>
-            </w:r>
-            <w:proofErr w:type="spellEnd"/>
-            <w:r>
-              <w:rPr>
-                <w:rFonts w:ascii="Arial" w:hAnsi="Arial" w:cs="Arial"/>
-                <w:sz w:val="20"/>
-              </w:rPr>
-              <w:t xml:space="preserve"> </w:t>
-            </w:r>
-            <w:proofErr w:type="spellStart"/>
-            <w:r>
-              <w:rPr>
-                <w:rFonts w:ascii="Arial" w:hAnsi="Arial" w:cs="Arial"/>
-                <w:sz w:val="20"/>
-              </w:rPr>
-              <w:t>acessa</w:t>
-            </w:r>
-            <w:proofErr w:type="spellEnd"/>
-            <w:r>
-              <w:rPr>
-                <w:rFonts w:ascii="Arial" w:hAnsi="Arial" w:cs="Arial"/>
-                <w:sz w:val="20"/>
-              </w:rPr>
-              <w:t xml:space="preserve"> o </w:t>
-            </w:r>
-            <w:r>
-              <w:rPr>
-                <w:rFonts w:ascii="Arial" w:hAnsi="Arial" w:cs="Arial"/>
-                <w:sz w:val="20"/>
-              </w:rPr>
-              <w:t xml:space="preserve">site do </w:t>
-            </w:r>
-            <w:proofErr w:type="spellStart"/>
-            <w:r>
-              <w:rPr>
-                <w:rFonts w:ascii="Arial" w:hAnsi="Arial" w:cs="Arial"/>
-                <w:sz w:val="20"/>
-              </w:rPr>
-              <w:t>sistema</w:t>
-            </w:r>
-            <w:proofErr w:type="spellEnd"/>
-            <w:r>
-              <w:rPr>
-                <w:rFonts w:ascii="Arial" w:hAnsi="Arial" w:cs="Arial"/>
-                <w:sz w:val="20"/>
-              </w:rPr>
-              <w:t>,</w:t>
+              <w:t>site do sistema,</w:t>
             </w:r>
           </w:p>
         </w:tc>
@@ -1266,63 +789,7 @@
               <w:rPr>
                 <w:sz w:val="24"/>
               </w:rPr>
-              <w:t xml:space="preserve">O Sistema </w:t>
-            </w:r>
-            <w:proofErr w:type="spellStart"/>
-            <w:r>
-              <w:rPr>
-                <w:sz w:val="24"/>
-              </w:rPr>
-              <w:t>apresenta</w:t>
-            </w:r>
-            <w:proofErr w:type="spellEnd"/>
-            <w:r>
-              <w:rPr>
-                <w:sz w:val="24"/>
-              </w:rPr>
-              <w:t xml:space="preserve"> a </w:t>
-            </w:r>
-            <w:proofErr w:type="spellStart"/>
-            <w:r>
-              <w:rPr>
-                <w:sz w:val="24"/>
-              </w:rPr>
-              <w:t>tela</w:t>
-            </w:r>
-            <w:proofErr w:type="spellEnd"/>
-            <w:r>
-              <w:rPr>
-                <w:sz w:val="24"/>
-              </w:rPr>
-              <w:t xml:space="preserve"> de login, com </w:t>
-            </w:r>
-            <w:proofErr w:type="spellStart"/>
-            <w:r>
-              <w:rPr>
-                <w:sz w:val="24"/>
-              </w:rPr>
-              <w:t>usuário</w:t>
-            </w:r>
-            <w:proofErr w:type="spellEnd"/>
-            <w:r>
-              <w:rPr>
-                <w:sz w:val="24"/>
-              </w:rPr>
-              <w:t xml:space="preserve"> e </w:t>
-            </w:r>
-            <w:proofErr w:type="spellStart"/>
-            <w:r>
-              <w:rPr>
-                <w:sz w:val="24"/>
-              </w:rPr>
-              <w:t>senha</w:t>
-            </w:r>
-            <w:proofErr w:type="spellEnd"/>
-            <w:r>
-              <w:rPr>
-                <w:sz w:val="24"/>
-              </w:rPr>
-              <w:t>.</w:t>
+              <w:t>O Sistema apresenta a tela de login, com usuário e senha.</w:t>
             </w:r>
           </w:p>
         </w:tc>
@@ -1408,434 +875,36 @@
                 <w:rFonts w:ascii="Arial" w:hAnsi="Arial" w:cs="Arial"/>
                 <w:sz w:val="20"/>
               </w:rPr>
-              <w:t>O</w:t>
-            </w:r>
-            <w:r>
+              <w:t>O usuario clica no campo nome e informa o apelido “Peter” cadastrado previamente no Sistema e repete o procedimento para o campo senha com “652233”</w:t>
+            </w:r>
+          </w:p>
+        </w:tc>
+        <w:tc>
+          <w:tcPr>
+            <w:tcW w:w="5596" w:type="dxa"/>
+          </w:tcPr>
+          <w:p>
+            <w:pPr>
+              <w:pStyle w:val="bp"/>
+              <w:spacing w:before="0" w:after="0"/>
               <w:rPr>
                 <w:rFonts w:ascii="Arial" w:hAnsi="Arial" w:cs="Arial"/>
                 <w:sz w:val="20"/>
               </w:rPr>
-              <w:t xml:space="preserve"> </w:t>
-            </w:r>
-            <w:proofErr w:type="spellStart"/>
+            </w:pPr>
             <w:r>
               <w:rPr>
                 <w:rFonts w:ascii="Arial" w:hAnsi="Arial" w:cs="Arial"/>
                 <w:sz w:val="20"/>
               </w:rPr>
-              <w:t>usuario</w:t>
-            </w:r>
-            <w:proofErr w:type="spellEnd"/>
+              <w:t>O sistema Valida os dados in</w:t>
+            </w:r>
             <w:r>
               <w:rPr>
                 <w:rFonts w:ascii="Arial" w:hAnsi="Arial" w:cs="Arial"/>
                 <w:sz w:val="20"/>
               </w:rPr>
-              <w:t xml:space="preserve"> </w:t>
-            </w:r>
-            <w:proofErr w:type="spellStart"/>
-            <w:r>
-              <w:rPr>
-                <w:rFonts w:ascii="Arial" w:hAnsi="Arial" w:cs="Arial"/>
-                <w:sz w:val="20"/>
-              </w:rPr>
-              <w:t>clica</w:t>
-            </w:r>
-            <w:proofErr w:type="spellEnd"/>
-            <w:r>
-              <w:rPr>
-                <w:rFonts w:ascii="Arial" w:hAnsi="Arial" w:cs="Arial"/>
-                <w:sz w:val="20"/>
-              </w:rPr>
-              <w:t xml:space="preserve"> no campo </w:t>
-            </w:r>
-            <w:proofErr w:type="spellStart"/>
-            <w:r>
-              <w:rPr>
-                <w:rFonts w:ascii="Arial" w:hAnsi="Arial" w:cs="Arial"/>
-                <w:sz w:val="20"/>
-              </w:rPr>
-              <w:t>nome</w:t>
-            </w:r>
-            <w:proofErr w:type="spellEnd"/>
-            <w:r>
-              <w:rPr>
-                <w:rFonts w:ascii="Arial" w:hAnsi="Arial" w:cs="Arial"/>
-                <w:sz w:val="20"/>
-              </w:rPr>
-              <w:t xml:space="preserve"> e </w:t>
-            </w:r>
-            <w:proofErr w:type="spellStart"/>
-            <w:r>
-              <w:rPr>
-                <w:rFonts w:ascii="Arial" w:hAnsi="Arial" w:cs="Arial"/>
-                <w:sz w:val="20"/>
-              </w:rPr>
-              <w:t>informa</w:t>
-            </w:r>
-            <w:proofErr w:type="spellEnd"/>
-            <w:r>
-              <w:rPr>
-                <w:rFonts w:ascii="Arial" w:hAnsi="Arial" w:cs="Arial"/>
-                <w:sz w:val="20"/>
-              </w:rPr>
-              <w:t xml:space="preserve"> o </w:t>
-            </w:r>
-            <w:proofErr w:type="spellStart"/>
-            <w:r>
-              <w:rPr>
-                <w:rFonts w:ascii="Arial" w:hAnsi="Arial" w:cs="Arial"/>
-                <w:sz w:val="20"/>
-              </w:rPr>
-              <w:t>apelido</w:t>
-            </w:r>
-            <w:proofErr w:type="spellEnd"/>
-            <w:r>
-              <w:rPr>
-                <w:rFonts w:ascii="Arial" w:hAnsi="Arial" w:cs="Arial"/>
-                <w:sz w:val="20"/>
-              </w:rPr>
-              <w:t xml:space="preserve"> “Peter” </w:t>
-            </w:r>
-            <w:proofErr w:type="spellStart"/>
-            <w:r>
-              <w:rPr>
-                <w:rFonts w:ascii="Arial" w:hAnsi="Arial" w:cs="Arial"/>
-                <w:sz w:val="20"/>
-              </w:rPr>
-              <w:t>cadastrado</w:t>
-            </w:r>
-            <w:proofErr w:type="spellEnd"/>
-            <w:r>
-              <w:rPr>
-                <w:rFonts w:ascii="Arial" w:hAnsi="Arial" w:cs="Arial"/>
-                <w:sz w:val="20"/>
-              </w:rPr>
-              <w:t xml:space="preserve"> </w:t>
-            </w:r>
-            <w:proofErr w:type="spellStart"/>
-            <w:r>
-              <w:rPr>
-                <w:rFonts w:ascii="Arial" w:hAnsi="Arial" w:cs="Arial"/>
-                <w:sz w:val="20"/>
-              </w:rPr>
-              <w:t>previamente</w:t>
-            </w:r>
-            <w:proofErr w:type="spellEnd"/>
-            <w:r>
-              <w:rPr>
-                <w:rFonts w:ascii="Arial" w:hAnsi="Arial" w:cs="Arial"/>
-                <w:sz w:val="20"/>
-              </w:rPr>
-              <w:t xml:space="preserve"> no Sistema</w:t>
-            </w:r>
-            <w:r>
-              <w:rPr>
-                <w:rFonts w:ascii="Arial" w:hAnsi="Arial" w:cs="Arial"/>
-                <w:sz w:val="20"/>
-              </w:rPr>
-              <w:t xml:space="preserve"> e </w:t>
-            </w:r>
-            <w:proofErr w:type="spellStart"/>
-            <w:r>
-              <w:rPr>
-                <w:rFonts w:ascii="Arial" w:hAnsi="Arial" w:cs="Arial"/>
-                <w:sz w:val="20"/>
-              </w:rPr>
-              <w:t>repete</w:t>
-            </w:r>
-            <w:proofErr w:type="spellEnd"/>
-            <w:r>
-              <w:rPr>
-                <w:rFonts w:ascii="Arial" w:hAnsi="Arial" w:cs="Arial"/>
-                <w:sz w:val="20"/>
-              </w:rPr>
-              <w:t xml:space="preserve"> o </w:t>
-            </w:r>
-            <w:proofErr w:type="spellStart"/>
-            <w:r>
-              <w:rPr>
-                <w:rFonts w:ascii="Arial" w:hAnsi="Arial" w:cs="Arial"/>
-                <w:sz w:val="20"/>
-              </w:rPr>
-              <w:t>procedimento</w:t>
-            </w:r>
-            <w:proofErr w:type="spellEnd"/>
-            <w:r>
-              <w:rPr>
-                <w:rFonts w:ascii="Arial" w:hAnsi="Arial" w:cs="Arial"/>
-                <w:sz w:val="20"/>
-              </w:rPr>
-              <w:t xml:space="preserve"> para o campo </w:t>
-            </w:r>
-            <w:proofErr w:type="spellStart"/>
-            <w:r>
-              <w:rPr>
-                <w:rFonts w:ascii="Arial" w:hAnsi="Arial" w:cs="Arial"/>
-                <w:sz w:val="20"/>
-              </w:rPr>
-              <w:t>senha</w:t>
-            </w:r>
-            <w:proofErr w:type="spellEnd"/>
-            <w:r>
-              <w:rPr>
-                <w:rFonts w:ascii="Arial" w:hAnsi="Arial" w:cs="Arial"/>
-                <w:sz w:val="20"/>
-              </w:rPr>
-              <w:t xml:space="preserve"> com “652233”</w:t>
-            </w:r>
-          </w:p>
-        </w:tc>
-        <w:tc>
-          <w:tcPr>
-            <w:tcW w:w="5596" w:type="dxa"/>
-          </w:tcPr>
-          <w:p>
-            <w:pPr>
-              <w:pStyle w:val="bp"/>
-              <w:spacing w:before="0" w:after="0"/>
-              <w:rPr>
-                <w:rFonts w:ascii="Arial" w:hAnsi="Arial" w:cs="Arial"/>
-                <w:sz w:val="20"/>
-              </w:rPr>
-            </w:pPr>
-            <w:r>
-              <w:rPr>
-                <w:rFonts w:ascii="Arial" w:hAnsi="Arial" w:cs="Arial"/>
-                <w:sz w:val="20"/>
-              </w:rPr>
-              <w:t xml:space="preserve">O </w:t>
-            </w:r>
-            <w:proofErr w:type="spellStart"/>
-            <w:r>
-              <w:rPr>
-                <w:rFonts w:ascii="Arial" w:hAnsi="Arial" w:cs="Arial"/>
-                <w:sz w:val="20"/>
-              </w:rPr>
-              <w:t>sistema</w:t>
-            </w:r>
-            <w:proofErr w:type="spellEnd"/>
-            <w:r>
-              <w:rPr>
-                <w:rFonts w:ascii="Arial" w:hAnsi="Arial" w:cs="Arial"/>
-                <w:sz w:val="20"/>
-              </w:rPr>
-              <w:t xml:space="preserve"> </w:t>
-            </w:r>
-            <w:proofErr w:type="spellStart"/>
-            <w:r>
-              <w:rPr>
-                <w:rFonts w:ascii="Arial" w:hAnsi="Arial" w:cs="Arial"/>
-                <w:sz w:val="20"/>
-              </w:rPr>
-              <w:t>Valida</w:t>
-            </w:r>
-            <w:proofErr w:type="spellEnd"/>
-            <w:r>
-              <w:rPr>
-                <w:rFonts w:ascii="Arial" w:hAnsi="Arial" w:cs="Arial"/>
-                <w:sz w:val="20"/>
-              </w:rPr>
-              <w:t xml:space="preserve"> </w:t>
-            </w:r>
-            <w:proofErr w:type="spellStart"/>
-            <w:r>
-              <w:rPr>
-                <w:rFonts w:ascii="Arial" w:hAnsi="Arial" w:cs="Arial"/>
-                <w:sz w:val="20"/>
-              </w:rPr>
-              <w:t>os</w:t>
-            </w:r>
-            <w:proofErr w:type="spellEnd"/>
-            <w:r>
-              <w:rPr>
-                <w:rFonts w:ascii="Arial" w:hAnsi="Arial" w:cs="Arial"/>
-                <w:sz w:val="20"/>
-              </w:rPr>
-              <w:t xml:space="preserve"> dados </w:t>
-            </w:r>
-            <w:proofErr w:type="spellStart"/>
-            <w:r>
-              <w:rPr>
-                <w:rFonts w:ascii="Arial" w:hAnsi="Arial" w:cs="Arial"/>
-                <w:sz w:val="20"/>
-              </w:rPr>
-              <w:t>in</w:t>
-            </w:r>
-            <w:r>
-              <w:rPr>
-                <w:rFonts w:ascii="Arial" w:hAnsi="Arial" w:cs="Arial"/>
-                <w:sz w:val="20"/>
-              </w:rPr>
-              <w:t>seridos</w:t>
-            </w:r>
-            <w:proofErr w:type="spellEnd"/>
-            <w:r>
-              <w:rPr>
-                <w:rFonts w:ascii="Arial" w:hAnsi="Arial" w:cs="Arial"/>
-                <w:sz w:val="20"/>
-              </w:rPr>
-              <w:t xml:space="preserve"> </w:t>
-            </w:r>
-            <w:proofErr w:type="spellStart"/>
-            <w:r>
-              <w:rPr>
-                <w:rFonts w:ascii="Arial" w:hAnsi="Arial" w:cs="Arial"/>
-                <w:sz w:val="20"/>
-              </w:rPr>
-              <w:t>pelo</w:t>
-            </w:r>
-            <w:proofErr w:type="spellEnd"/>
-            <w:r>
-              <w:rPr>
-                <w:rFonts w:ascii="Arial" w:hAnsi="Arial" w:cs="Arial"/>
-                <w:sz w:val="20"/>
-              </w:rPr>
-              <w:t xml:space="preserve"> </w:t>
-            </w:r>
-            <w:proofErr w:type="spellStart"/>
-            <w:r>
-              <w:rPr>
-                <w:rFonts w:ascii="Arial" w:hAnsi="Arial" w:cs="Arial"/>
-                <w:sz w:val="20"/>
-              </w:rPr>
-              <w:t>ator</w:t>
-            </w:r>
-            <w:proofErr w:type="spellEnd"/>
-            <w:r>
-              <w:rPr>
-                <w:rFonts w:ascii="Arial" w:hAnsi="Arial" w:cs="Arial"/>
-                <w:sz w:val="20"/>
-              </w:rPr>
-              <w:t xml:space="preserve"> do </w:t>
-            </w:r>
-            <w:proofErr w:type="spellStart"/>
-            <w:r>
-              <w:rPr>
-                <w:rFonts w:ascii="Arial" w:hAnsi="Arial" w:cs="Arial"/>
-                <w:sz w:val="20"/>
-              </w:rPr>
-              <w:t>caso</w:t>
-            </w:r>
-            <w:proofErr w:type="spellEnd"/>
-            <w:r>
-              <w:rPr>
-                <w:rFonts w:ascii="Arial" w:hAnsi="Arial" w:cs="Arial"/>
-                <w:sz w:val="20"/>
-              </w:rPr>
-              <w:t xml:space="preserve"> de </w:t>
-            </w:r>
-            <w:proofErr w:type="spellStart"/>
-            <w:r>
-              <w:rPr>
-                <w:rFonts w:ascii="Arial" w:hAnsi="Arial" w:cs="Arial"/>
-                <w:sz w:val="20"/>
-              </w:rPr>
-              <w:t>uso</w:t>
-            </w:r>
-            <w:proofErr w:type="spellEnd"/>
-            <w:r>
-              <w:rPr>
-                <w:rFonts w:ascii="Arial" w:hAnsi="Arial" w:cs="Arial"/>
-                <w:sz w:val="20"/>
-              </w:rPr>
-              <w:t xml:space="preserve"> e </w:t>
-            </w:r>
-            <w:proofErr w:type="spellStart"/>
-            <w:r>
-              <w:rPr>
-                <w:rFonts w:ascii="Arial" w:hAnsi="Arial" w:cs="Arial"/>
-                <w:sz w:val="20"/>
-              </w:rPr>
-              <w:t>recebe</w:t>
-            </w:r>
-            <w:proofErr w:type="spellEnd"/>
-            <w:r>
-              <w:rPr>
-                <w:rFonts w:ascii="Arial" w:hAnsi="Arial" w:cs="Arial"/>
-                <w:sz w:val="20"/>
-              </w:rPr>
-              <w:t xml:space="preserve"> a </w:t>
-            </w:r>
-            <w:proofErr w:type="spellStart"/>
-            <w:r>
-              <w:rPr>
-                <w:rFonts w:ascii="Arial" w:hAnsi="Arial" w:cs="Arial"/>
-                <w:sz w:val="20"/>
-              </w:rPr>
-              <w:t>mensagem</w:t>
-            </w:r>
-            <w:proofErr w:type="spellEnd"/>
-            <w:r>
-              <w:rPr>
-                <w:rFonts w:ascii="Arial" w:hAnsi="Arial" w:cs="Arial"/>
-                <w:sz w:val="20"/>
-              </w:rPr>
-              <w:t xml:space="preserve"> “</w:t>
-            </w:r>
-            <w:proofErr w:type="spellStart"/>
-            <w:r>
-              <w:rPr>
-                <w:rFonts w:ascii="Arial" w:hAnsi="Arial" w:cs="Arial"/>
-                <w:sz w:val="20"/>
-              </w:rPr>
-              <w:t>Bem</w:t>
-            </w:r>
-            <w:proofErr w:type="spellEnd"/>
-            <w:r>
-              <w:rPr>
-                <w:rFonts w:ascii="Arial" w:hAnsi="Arial" w:cs="Arial"/>
-                <w:sz w:val="20"/>
-              </w:rPr>
-              <w:t xml:space="preserve"> </w:t>
-            </w:r>
-            <w:proofErr w:type="spellStart"/>
-            <w:r>
-              <w:rPr>
-                <w:rFonts w:ascii="Arial" w:hAnsi="Arial" w:cs="Arial"/>
-                <w:sz w:val="20"/>
-              </w:rPr>
-              <w:t>vindo</w:t>
-            </w:r>
-            <w:proofErr w:type="spellEnd"/>
-            <w:r>
-              <w:rPr>
-                <w:rFonts w:ascii="Arial" w:hAnsi="Arial" w:cs="Arial"/>
-                <w:sz w:val="20"/>
-              </w:rPr>
-              <w:t xml:space="preserve"> (“</w:t>
-            </w:r>
-            <w:proofErr w:type="spellStart"/>
-            <w:r>
-              <w:rPr>
-                <w:rFonts w:ascii="Arial" w:hAnsi="Arial" w:cs="Arial"/>
-                <w:sz w:val="20"/>
-              </w:rPr>
-              <w:t>nome</w:t>
-            </w:r>
-            <w:proofErr w:type="spellEnd"/>
-            <w:r>
-              <w:rPr>
-                <w:rFonts w:ascii="Arial" w:hAnsi="Arial" w:cs="Arial"/>
-                <w:sz w:val="20"/>
-              </w:rPr>
-              <w:t xml:space="preserve"> do </w:t>
-            </w:r>
-            <w:proofErr w:type="spellStart"/>
-            <w:r>
-              <w:rPr>
-                <w:rFonts w:ascii="Arial" w:hAnsi="Arial" w:cs="Arial"/>
-                <w:sz w:val="20"/>
-              </w:rPr>
-              <w:t>usuário</w:t>
-            </w:r>
-            <w:proofErr w:type="spellEnd"/>
-            <w:r>
-              <w:rPr>
-                <w:rFonts w:ascii="Arial" w:hAnsi="Arial" w:cs="Arial"/>
-                <w:sz w:val="20"/>
-              </w:rPr>
-              <w:t>”)”.</w:t>
+              <w:t>seridos pelo ator do caso de uso e recebe a mensagem “Bem vindo (“nome do usuário”)”.</w:t>
             </w:r>
           </w:p>
           <w:p>
@@ -1988,14 +1057,12 @@
                 <w:u w:val="single"/>
               </w:rPr>
             </w:pPr>
-            <w:proofErr w:type="spellStart"/>
             <w:r>
               <w:rPr>
                 <w:b/>
               </w:rPr>
               <w:t>Apelido</w:t>
             </w:r>
-            <w:proofErr w:type="spellEnd"/>
           </w:p>
         </w:tc>
         <w:tc>
@@ -2018,14 +1085,12 @@
                 <w:b/>
               </w:rPr>
             </w:pPr>
-            <w:proofErr w:type="spellStart"/>
             <w:r>
               <w:rPr>
                 <w:b/>
               </w:rPr>
               <w:t>Senha</w:t>
             </w:r>
-            <w:proofErr w:type="spellEnd"/>
           </w:p>
         </w:tc>
       </w:tr>
@@ -2243,7 +1308,6 @@
               </w:rPr>
               <w:t xml:space="preserve"> </w:t>
             </w:r>
-            <w:proofErr w:type="spellStart"/>
             <w:r>
               <w:rPr>
                 <w:rFonts w:ascii="Arial" w:hAnsi="Arial" w:cs="Arial"/>
@@ -2252,9 +1316,8 @@
                 <w:sz w:val="24"/>
                 <w:szCs w:val="24"/>
               </w:rPr>
-              <w:t>Logar</w:t>
-            </w:r>
-            <w:proofErr w:type="spellEnd"/>
+              <w:t>Logar no sistema – Logar no sistema sem</w:t>
+            </w:r>
             <w:r>
               <w:rPr>
                 <w:rFonts w:ascii="Arial" w:hAnsi="Arial" w:cs="Arial"/>
@@ -2263,108 +1326,8 @@
                 <w:sz w:val="24"/>
                 <w:szCs w:val="24"/>
               </w:rPr>
-              <w:t xml:space="preserve"> no </w:t>
-            </w:r>
-            <w:proofErr w:type="spellStart"/>
-            <w:r>
-              <w:rPr>
-                <w:rFonts w:ascii="Arial" w:hAnsi="Arial" w:cs="Arial"/>
-                <w:b/>
-                <w:color w:val="0000FF"/>
-                <w:sz w:val="24"/>
-                <w:szCs w:val="24"/>
-              </w:rPr>
-              <w:t>sistema</w:t>
-            </w:r>
-            <w:proofErr w:type="spellEnd"/>
-            <w:r>
-              <w:rPr>
-                <w:rFonts w:ascii="Arial" w:hAnsi="Arial" w:cs="Arial"/>
-                <w:b/>
-                <w:color w:val="0000FF"/>
-                <w:sz w:val="24"/>
-                <w:szCs w:val="24"/>
-              </w:rPr>
-              <w:t xml:space="preserve"> – </w:t>
-            </w:r>
-            <w:proofErr w:type="spellStart"/>
-            <w:r>
-              <w:rPr>
-                <w:rFonts w:ascii="Arial" w:hAnsi="Arial" w:cs="Arial"/>
-                <w:b/>
-                <w:color w:val="0000FF"/>
-                <w:sz w:val="24"/>
-                <w:szCs w:val="24"/>
-              </w:rPr>
-              <w:t>Logar</w:t>
-            </w:r>
-            <w:proofErr w:type="spellEnd"/>
-            <w:r>
-              <w:rPr>
-                <w:rFonts w:ascii="Arial" w:hAnsi="Arial" w:cs="Arial"/>
-                <w:b/>
-                <w:color w:val="0000FF"/>
-                <w:sz w:val="24"/>
-                <w:szCs w:val="24"/>
-              </w:rPr>
-              <w:t xml:space="preserve"> no </w:t>
-            </w:r>
-            <w:proofErr w:type="spellStart"/>
-            <w:r>
-              <w:rPr>
-                <w:rFonts w:ascii="Arial" w:hAnsi="Arial" w:cs="Arial"/>
-                <w:b/>
-                <w:color w:val="0000FF"/>
-                <w:sz w:val="24"/>
-                <w:szCs w:val="24"/>
-              </w:rPr>
-              <w:t>sistema</w:t>
-            </w:r>
-            <w:proofErr w:type="spellEnd"/>
-            <w:r>
-              <w:rPr>
-                <w:rFonts w:ascii="Arial" w:hAnsi="Arial" w:cs="Arial"/>
-                <w:b/>
-                <w:color w:val="0000FF"/>
-                <w:sz w:val="24"/>
-                <w:szCs w:val="24"/>
-              </w:rPr>
-              <w:t xml:space="preserve"> </w:t>
-            </w:r>
-            <w:proofErr w:type="spellStart"/>
-            <w:r>
-              <w:rPr>
-                <w:rFonts w:ascii="Arial" w:hAnsi="Arial" w:cs="Arial"/>
-                <w:b/>
-                <w:color w:val="0000FF"/>
-                <w:sz w:val="24"/>
-                <w:szCs w:val="24"/>
-              </w:rPr>
-              <w:t>sem</w:t>
-            </w:r>
-            <w:proofErr w:type="spellEnd"/>
-            <w:r>
-              <w:rPr>
-                <w:rFonts w:ascii="Arial" w:hAnsi="Arial" w:cs="Arial"/>
-                <w:b/>
-                <w:color w:val="0000FF"/>
-                <w:sz w:val="24"/>
-                <w:szCs w:val="24"/>
-              </w:rPr>
-              <w:t xml:space="preserve"> </w:t>
-            </w:r>
-            <w:proofErr w:type="spellStart"/>
-            <w:r>
-              <w:rPr>
-                <w:rFonts w:ascii="Arial" w:hAnsi="Arial" w:cs="Arial"/>
-                <w:b/>
-                <w:color w:val="0000FF"/>
-                <w:sz w:val="24"/>
-                <w:szCs w:val="24"/>
-              </w:rPr>
-              <w:t>sucesso</w:t>
-            </w:r>
-            <w:proofErr w:type="spellEnd"/>
+              <w:t xml:space="preserve"> sucesso</w:t>
+            </w:r>
           </w:p>
         </w:tc>
       </w:tr>
@@ -2425,7 +1388,6 @@
                 <w:lang w:val="pt-BR"/>
               </w:rPr>
             </w:pPr>
-            <w:proofErr w:type="spellStart"/>
             <w:r>
               <w:rPr>
                 <w:color w:val="0000FF"/>
@@ -2433,17 +1395,7 @@
                 <w:szCs w:val="24"/>
                 <w:lang w:val="pt-BR"/>
               </w:rPr>
-              <w:t>Logar</w:t>
-            </w:r>
-            <w:proofErr w:type="spellEnd"/>
-            <w:r>
-              <w:rPr>
-                <w:color w:val="0000FF"/>
-                <w:sz w:val="24"/>
-                <w:szCs w:val="24"/>
-                <w:lang w:val="pt-BR"/>
-              </w:rPr>
-              <w:t xml:space="preserve"> no sistema</w:t>
+              <w:t>Logar no sistema</w:t>
             </w:r>
           </w:p>
         </w:tc>
@@ -2509,287 +1461,7 @@
                 <w:sz w:val="24"/>
                 <w:szCs w:val="24"/>
               </w:rPr>
-              <w:t xml:space="preserve">Este </w:t>
-            </w:r>
-            <w:proofErr w:type="spellStart"/>
-            <w:r>
-              <w:rPr>
-                <w:color w:val="0000FF"/>
-                <w:sz w:val="24"/>
-                <w:szCs w:val="24"/>
-              </w:rPr>
-              <w:t>caso</w:t>
-            </w:r>
-            <w:proofErr w:type="spellEnd"/>
-            <w:r>
-              <w:rPr>
-                <w:color w:val="0000FF"/>
-                <w:sz w:val="24"/>
-                <w:szCs w:val="24"/>
-              </w:rPr>
-              <w:t xml:space="preserve"> de </w:t>
-            </w:r>
-            <w:proofErr w:type="spellStart"/>
-            <w:r>
-              <w:rPr>
-                <w:color w:val="0000FF"/>
-                <w:sz w:val="24"/>
-                <w:szCs w:val="24"/>
-              </w:rPr>
-              <w:t>uso</w:t>
-            </w:r>
-            <w:proofErr w:type="spellEnd"/>
-            <w:r>
-              <w:rPr>
-                <w:color w:val="0000FF"/>
-                <w:sz w:val="24"/>
-                <w:szCs w:val="24"/>
-              </w:rPr>
-              <w:t xml:space="preserve"> </w:t>
-            </w:r>
-            <w:proofErr w:type="spellStart"/>
-            <w:r>
-              <w:rPr>
-                <w:color w:val="0000FF"/>
-                <w:sz w:val="24"/>
-                <w:szCs w:val="24"/>
-              </w:rPr>
-              <w:t>nõa</w:t>
-            </w:r>
-            <w:proofErr w:type="spellEnd"/>
-            <w:r>
-              <w:rPr>
-                <w:color w:val="0000FF"/>
-                <w:sz w:val="24"/>
-                <w:szCs w:val="24"/>
-              </w:rPr>
-              <w:t xml:space="preserve"> </w:t>
-            </w:r>
-            <w:proofErr w:type="spellStart"/>
-            <w:r>
-              <w:rPr>
-                <w:color w:val="0000FF"/>
-                <w:sz w:val="24"/>
-                <w:szCs w:val="24"/>
-              </w:rPr>
-              <w:t>permite</w:t>
-            </w:r>
-            <w:proofErr w:type="spellEnd"/>
-            <w:r>
-              <w:rPr>
-                <w:color w:val="0000FF"/>
-                <w:sz w:val="24"/>
-                <w:szCs w:val="24"/>
-              </w:rPr>
-              <w:t xml:space="preserve"> </w:t>
-            </w:r>
-            <w:proofErr w:type="spellStart"/>
-            <w:r>
-              <w:rPr>
-                <w:color w:val="0000FF"/>
-                <w:sz w:val="24"/>
-                <w:szCs w:val="24"/>
-              </w:rPr>
-              <w:t>que</w:t>
-            </w:r>
-            <w:proofErr w:type="spellEnd"/>
-            <w:r>
-              <w:rPr>
-                <w:color w:val="0000FF"/>
-                <w:sz w:val="24"/>
-                <w:szCs w:val="24"/>
-              </w:rPr>
-              <w:t xml:space="preserve"> o </w:t>
-            </w:r>
-            <w:proofErr w:type="spellStart"/>
-            <w:r>
-              <w:rPr>
-                <w:color w:val="0000FF"/>
-                <w:sz w:val="24"/>
-                <w:szCs w:val="24"/>
-              </w:rPr>
-              <w:t>usuário</w:t>
-            </w:r>
-            <w:proofErr w:type="spellEnd"/>
-            <w:r>
-              <w:rPr>
-                <w:color w:val="0000FF"/>
-                <w:sz w:val="24"/>
-                <w:szCs w:val="24"/>
-              </w:rPr>
-              <w:t xml:space="preserve"> </w:t>
-            </w:r>
-            <w:proofErr w:type="spellStart"/>
-            <w:r>
-              <w:rPr>
-                <w:color w:val="0000FF"/>
-                <w:sz w:val="24"/>
-                <w:szCs w:val="24"/>
-              </w:rPr>
-              <w:t>não</w:t>
-            </w:r>
-            <w:proofErr w:type="spellEnd"/>
-            <w:r>
-              <w:rPr>
-                <w:color w:val="0000FF"/>
-                <w:sz w:val="24"/>
-                <w:szCs w:val="24"/>
-              </w:rPr>
-              <w:t xml:space="preserve"> </w:t>
-            </w:r>
-            <w:proofErr w:type="spellStart"/>
-            <w:r>
-              <w:rPr>
-                <w:color w:val="0000FF"/>
-                <w:sz w:val="24"/>
-                <w:szCs w:val="24"/>
-              </w:rPr>
-              <w:t>cadastrado</w:t>
-            </w:r>
-            <w:proofErr w:type="spellEnd"/>
-            <w:r>
-              <w:rPr>
-                <w:color w:val="0000FF"/>
-                <w:sz w:val="24"/>
-                <w:szCs w:val="24"/>
-              </w:rPr>
-              <w:t xml:space="preserve"> </w:t>
-            </w:r>
-            <w:proofErr w:type="spellStart"/>
-            <w:r>
-              <w:rPr>
-                <w:color w:val="0000FF"/>
-                <w:sz w:val="24"/>
-                <w:szCs w:val="24"/>
-              </w:rPr>
-              <w:t>possa</w:t>
-            </w:r>
-            <w:proofErr w:type="spellEnd"/>
-            <w:r>
-              <w:rPr>
-                <w:color w:val="0000FF"/>
-                <w:sz w:val="24"/>
-                <w:szCs w:val="24"/>
-              </w:rPr>
-              <w:t xml:space="preserve"> </w:t>
-            </w:r>
-            <w:proofErr w:type="spellStart"/>
-            <w:proofErr w:type="gramStart"/>
-            <w:r>
-              <w:rPr>
-                <w:color w:val="0000FF"/>
-                <w:sz w:val="24"/>
-                <w:szCs w:val="24"/>
-              </w:rPr>
-              <w:t>logar</w:t>
-            </w:r>
-            <w:proofErr w:type="spellEnd"/>
-            <w:r>
-              <w:rPr>
-                <w:color w:val="0000FF"/>
-                <w:sz w:val="24"/>
-                <w:szCs w:val="24"/>
-              </w:rPr>
-              <w:t xml:space="preserve">  e</w:t>
-            </w:r>
-            <w:proofErr w:type="gramEnd"/>
-            <w:r>
-              <w:rPr>
-                <w:color w:val="0000FF"/>
-                <w:sz w:val="24"/>
-                <w:szCs w:val="24"/>
-              </w:rPr>
-              <w:t xml:space="preserve"> </w:t>
-            </w:r>
-            <w:proofErr w:type="spellStart"/>
-            <w:r>
-              <w:rPr>
-                <w:color w:val="0000FF"/>
-                <w:sz w:val="24"/>
-                <w:szCs w:val="24"/>
-              </w:rPr>
-              <w:t>assim</w:t>
-            </w:r>
-            <w:proofErr w:type="spellEnd"/>
-            <w:r>
-              <w:rPr>
-                <w:color w:val="0000FF"/>
-                <w:sz w:val="24"/>
-                <w:szCs w:val="24"/>
-              </w:rPr>
-              <w:t xml:space="preserve"> </w:t>
-            </w:r>
-            <w:proofErr w:type="spellStart"/>
-            <w:r>
-              <w:rPr>
-                <w:color w:val="0000FF"/>
-                <w:sz w:val="24"/>
-                <w:szCs w:val="24"/>
-              </w:rPr>
-              <w:t>obter</w:t>
-            </w:r>
-            <w:proofErr w:type="spellEnd"/>
-            <w:r>
-              <w:rPr>
-                <w:color w:val="0000FF"/>
-                <w:sz w:val="24"/>
-                <w:szCs w:val="24"/>
-              </w:rPr>
-              <w:t xml:space="preserve"> </w:t>
-            </w:r>
-            <w:proofErr w:type="spellStart"/>
-            <w:r>
-              <w:rPr>
-                <w:color w:val="0000FF"/>
-                <w:sz w:val="24"/>
-                <w:szCs w:val="24"/>
-              </w:rPr>
-              <w:t>acesso</w:t>
-            </w:r>
-            <w:proofErr w:type="spellEnd"/>
-            <w:r>
-              <w:rPr>
-                <w:color w:val="0000FF"/>
-                <w:sz w:val="24"/>
-                <w:szCs w:val="24"/>
-              </w:rPr>
-              <w:t xml:space="preserve"> </w:t>
-            </w:r>
-            <w:proofErr w:type="spellStart"/>
-            <w:r>
-              <w:rPr>
-                <w:color w:val="0000FF"/>
-                <w:sz w:val="24"/>
-                <w:szCs w:val="24"/>
-              </w:rPr>
-              <w:t>ao</w:t>
-            </w:r>
-            <w:proofErr w:type="spellEnd"/>
-            <w:r>
-              <w:rPr>
-                <w:color w:val="0000FF"/>
-                <w:sz w:val="24"/>
-                <w:szCs w:val="24"/>
-              </w:rPr>
-              <w:t xml:space="preserve"> </w:t>
-            </w:r>
-            <w:proofErr w:type="spellStart"/>
-            <w:r>
-              <w:rPr>
-                <w:color w:val="0000FF"/>
-                <w:sz w:val="24"/>
-                <w:szCs w:val="24"/>
-              </w:rPr>
-              <w:t>sistema</w:t>
-            </w:r>
-            <w:proofErr w:type="spellEnd"/>
-            <w:r>
-              <w:rPr>
-                <w:color w:val="0000FF"/>
-                <w:sz w:val="24"/>
-                <w:szCs w:val="24"/>
-              </w:rPr>
-              <w:t>.</w:t>
+              <w:t>Este caso de uso nõa permite que o usuário não cadastrado possa logar  e assim obter acesso ao sistema.</w:t>
             </w:r>
           </w:p>
         </w:tc>
@@ -2817,14 +1489,12 @@
                 <w:b/>
               </w:rPr>
             </w:pPr>
-            <w:proofErr w:type="spellStart"/>
             <w:r>
               <w:rPr>
                 <w:b/>
               </w:rPr>
               <w:t>Pré-condições</w:t>
             </w:r>
-            <w:proofErr w:type="spellEnd"/>
           </w:p>
         </w:tc>
         <w:tc>
@@ -2847,59 +1517,13 @@
                 <w:szCs w:val="24"/>
               </w:rPr>
             </w:pPr>
-            <w:proofErr w:type="spellStart"/>
             <w:r>
               <w:rPr>
                 <w:color w:val="0000FF"/>
                 <w:sz w:val="24"/>
                 <w:szCs w:val="24"/>
               </w:rPr>
-              <w:t>Estar</w:t>
-            </w:r>
-            <w:proofErr w:type="spellEnd"/>
-            <w:r>
-              <w:rPr>
-                <w:color w:val="0000FF"/>
-                <w:sz w:val="24"/>
-                <w:szCs w:val="24"/>
-              </w:rPr>
-              <w:t xml:space="preserve"> </w:t>
-            </w:r>
-            <w:proofErr w:type="spellStart"/>
-            <w:r>
-              <w:rPr>
-                <w:color w:val="0000FF"/>
-                <w:sz w:val="24"/>
-                <w:szCs w:val="24"/>
-              </w:rPr>
-              <w:t>cadastrado</w:t>
-            </w:r>
-            <w:proofErr w:type="spellEnd"/>
-            <w:r>
-              <w:rPr>
-                <w:color w:val="0000FF"/>
-                <w:sz w:val="24"/>
-                <w:szCs w:val="24"/>
-              </w:rPr>
-              <w:t xml:space="preserve"> no </w:t>
-            </w:r>
-            <w:proofErr w:type="spellStart"/>
-            <w:r>
-              <w:rPr>
-                <w:color w:val="0000FF"/>
-                <w:sz w:val="24"/>
-                <w:szCs w:val="24"/>
-              </w:rPr>
-              <w:t>sistema</w:t>
-            </w:r>
-            <w:proofErr w:type="spellEnd"/>
-            <w:r>
-              <w:rPr>
-                <w:color w:val="0000FF"/>
-                <w:sz w:val="24"/>
-                <w:szCs w:val="24"/>
-              </w:rPr>
-              <w:t>.</w:t>
+              <w:t>Estar cadastrado no sistema.</w:t>
             </w:r>
           </w:p>
         </w:tc>
@@ -2927,14 +1551,12 @@
                 <w:b/>
               </w:rPr>
             </w:pPr>
-            <w:proofErr w:type="spellStart"/>
             <w:r>
               <w:rPr>
                 <w:b/>
               </w:rPr>
               <w:t>Pós-condições</w:t>
             </w:r>
-            <w:proofErr w:type="spellEnd"/>
           </w:p>
         </w:tc>
         <w:tc>
@@ -2957,59 +1579,13 @@
                 <w:szCs w:val="24"/>
               </w:rPr>
             </w:pPr>
-            <w:proofErr w:type="spellStart"/>
             <w:r>
               <w:rPr>
                 <w:color w:val="0000FF"/>
                 <w:sz w:val="24"/>
                 <w:szCs w:val="24"/>
               </w:rPr>
-              <w:t>Usuário</w:t>
-            </w:r>
-            <w:proofErr w:type="spellEnd"/>
-            <w:r>
-              <w:rPr>
-                <w:color w:val="0000FF"/>
-                <w:sz w:val="24"/>
-                <w:szCs w:val="24"/>
-              </w:rPr>
-              <w:t xml:space="preserve"> </w:t>
-            </w:r>
-            <w:proofErr w:type="spellStart"/>
-            <w:r>
-              <w:rPr>
-                <w:color w:val="0000FF"/>
-                <w:sz w:val="24"/>
-                <w:szCs w:val="24"/>
-              </w:rPr>
-              <w:t>logado</w:t>
-            </w:r>
-            <w:proofErr w:type="spellEnd"/>
-            <w:r>
-              <w:rPr>
-                <w:color w:val="0000FF"/>
-                <w:sz w:val="24"/>
-                <w:szCs w:val="24"/>
-              </w:rPr>
-              <w:t xml:space="preserve"> no </w:t>
-            </w:r>
-            <w:proofErr w:type="spellStart"/>
-            <w:r>
-              <w:rPr>
-                <w:color w:val="0000FF"/>
-                <w:sz w:val="24"/>
-                <w:szCs w:val="24"/>
-              </w:rPr>
-              <w:t>sistema</w:t>
-            </w:r>
-            <w:proofErr w:type="spellEnd"/>
-            <w:r>
-              <w:rPr>
-                <w:color w:val="0000FF"/>
-                <w:sz w:val="24"/>
-                <w:szCs w:val="24"/>
-              </w:rPr>
-              <w:t>.</w:t>
+              <w:t>Usuário logado no sistema.</w:t>
             </w:r>
           </w:p>
         </w:tc>
@@ -3381,62 +1957,14 @@
                 <w:rFonts w:ascii="Arial" w:hAnsi="Arial" w:cs="Arial"/>
                 <w:sz w:val="20"/>
               </w:rPr>
-              <w:t xml:space="preserve"> </w:t>
-            </w:r>
-            <w:proofErr w:type="spellStart"/>
+              <w:t xml:space="preserve"> ator acessa o </w:t>
+            </w:r>
             <w:r>
               <w:rPr>
                 <w:rFonts w:ascii="Arial" w:hAnsi="Arial" w:cs="Arial"/>
                 <w:sz w:val="20"/>
               </w:rPr>
-              <w:t>ator</w:t>
-            </w:r>
-            <w:proofErr w:type="spellEnd"/>
-            <w:r>
-              <w:rPr>
-                <w:rFonts w:ascii="Arial" w:hAnsi="Arial" w:cs="Arial"/>
-                <w:sz w:val="20"/>
-              </w:rPr>
-              <w:t xml:space="preserve"> </w:t>
-            </w:r>
-            <w:proofErr w:type="spellStart"/>
-            <w:r>
-              <w:rPr>
-                <w:rFonts w:ascii="Arial" w:hAnsi="Arial" w:cs="Arial"/>
-                <w:sz w:val="20"/>
-              </w:rPr>
-              <w:t>acessa</w:t>
-            </w:r>
-            <w:proofErr w:type="spellEnd"/>
-            <w:r>
-              <w:rPr>
-                <w:rFonts w:ascii="Arial" w:hAnsi="Arial" w:cs="Arial"/>
-                <w:sz w:val="20"/>
-              </w:rPr>
-              <w:t xml:space="preserve"> o </w:t>
-            </w:r>
-            <w:r>
-              <w:rPr>
-                <w:rFonts w:ascii="Arial" w:hAnsi="Arial" w:cs="Arial"/>
-                <w:sz w:val="20"/>
-              </w:rPr>
-              <w:t xml:space="preserve">site do </w:t>
-            </w:r>
-            <w:proofErr w:type="spellStart"/>
-            <w:r>
-              <w:rPr>
-                <w:rFonts w:ascii="Arial" w:hAnsi="Arial" w:cs="Arial"/>
-                <w:sz w:val="20"/>
-              </w:rPr>
-              <w:t>sistema</w:t>
-            </w:r>
-            <w:proofErr w:type="spellEnd"/>
-            <w:r>
-              <w:rPr>
-                <w:rFonts w:ascii="Arial" w:hAnsi="Arial" w:cs="Arial"/>
-                <w:sz w:val="20"/>
-              </w:rPr>
-              <w:t>,</w:t>
+              <w:t>site do sistema,</w:t>
             </w:r>
           </w:p>
         </w:tc>
@@ -3455,66 +1983,14 @@
               <w:rPr>
                 <w:sz w:val="24"/>
               </w:rPr>
-              <w:t xml:space="preserve">O Sistema </w:t>
-            </w:r>
-            <w:proofErr w:type="spellStart"/>
+              <w:t>O Sistema apresenta a tela de login, com usuário e senha</w:t>
+            </w:r>
             <w:r>
               <w:rPr>
                 <w:sz w:val="24"/>
               </w:rPr>
-              <w:t>apresenta</w:t>
-            </w:r>
-            <w:proofErr w:type="spellEnd"/>
-            <w:r>
-              <w:rPr>
-                <w:sz w:val="24"/>
-              </w:rPr>
-              <w:t xml:space="preserve"> a </w:t>
-            </w:r>
-            <w:proofErr w:type="spellStart"/>
-            <w:r>
-              <w:rPr>
-                <w:sz w:val="24"/>
-              </w:rPr>
-              <w:t>tela</w:t>
-            </w:r>
-            <w:proofErr w:type="spellEnd"/>
-            <w:r>
-              <w:rPr>
-                <w:sz w:val="24"/>
-              </w:rPr>
-              <w:t xml:space="preserve"> de login, com </w:t>
-            </w:r>
-            <w:proofErr w:type="spellStart"/>
-            <w:r>
-              <w:rPr>
-                <w:sz w:val="24"/>
-              </w:rPr>
-              <w:t>usuário</w:t>
-            </w:r>
-            <w:proofErr w:type="spellEnd"/>
-            <w:r>
-              <w:rPr>
-                <w:sz w:val="24"/>
-              </w:rPr>
-              <w:t xml:space="preserve"> e </w:t>
-            </w:r>
-            <w:proofErr w:type="spellStart"/>
-            <w:proofErr w:type="gramStart"/>
-            <w:r>
-              <w:rPr>
-                <w:sz w:val="24"/>
-              </w:rPr>
-              <w:t>senha</w:t>
-            </w:r>
-            <w:proofErr w:type="spellEnd"/>
-            <w:r>
-              <w:rPr>
-                <w:sz w:val="24"/>
-              </w:rPr>
               <w:t xml:space="preserve"> .</w:t>
             </w:r>
-            <w:proofErr w:type="gramEnd"/>
           </w:p>
         </w:tc>
         <w:tc>
@@ -3529,8 +2005,6 @@
             <w:r>
               <w:t xml:space="preserve">    </w:t>
             </w:r>
-            <w:bookmarkStart w:id="0" w:name="_GoBack"/>
-            <w:bookmarkEnd w:id="0"/>
             <w:r>
               <w:t>X</w:t>
             </w:r>
@@ -3603,370 +2077,50 @@
                 <w:rFonts w:ascii="Arial" w:hAnsi="Arial" w:cs="Arial"/>
                 <w:sz w:val="20"/>
               </w:rPr>
-              <w:t xml:space="preserve">O </w:t>
-            </w:r>
-            <w:proofErr w:type="spellStart"/>
+              <w:t>O usuario clica no campo nome e informa o apelido “</w:t>
+            </w:r>
             <w:r>
               <w:rPr>
                 <w:rFonts w:ascii="Arial" w:hAnsi="Arial" w:cs="Arial"/>
                 <w:sz w:val="20"/>
               </w:rPr>
-              <w:t>usuario</w:t>
-            </w:r>
-            <w:proofErr w:type="spellEnd"/>
+              <w:t>Joao</w:t>
+            </w:r>
             <w:r>
               <w:rPr>
                 <w:rFonts w:ascii="Arial" w:hAnsi="Arial" w:cs="Arial"/>
                 <w:sz w:val="20"/>
               </w:rPr>
-              <w:t xml:space="preserve"> </w:t>
-            </w:r>
-            <w:proofErr w:type="spellStart"/>
-            <w:r>
+              <w:t>” cadastrado previamente no Sistema e repete o procedimento para o campo senha com “652233”</w:t>
+            </w:r>
+          </w:p>
+        </w:tc>
+        <w:tc>
+          <w:tcPr>
+            <w:tcW w:w="5596" w:type="dxa"/>
+          </w:tcPr>
+          <w:p>
+            <w:pPr>
+              <w:pStyle w:val="bp"/>
+              <w:spacing w:before="0" w:after="0"/>
               <w:rPr>
                 <w:rFonts w:ascii="Arial" w:hAnsi="Arial" w:cs="Arial"/>
                 <w:sz w:val="20"/>
               </w:rPr>
-              <w:t>clica</w:t>
-            </w:r>
-            <w:proofErr w:type="spellEnd"/>
+            </w:pPr>
             <w:r>
               <w:rPr>
                 <w:rFonts w:ascii="Arial" w:hAnsi="Arial" w:cs="Arial"/>
                 <w:sz w:val="20"/>
               </w:rPr>
-              <w:t xml:space="preserve"> no campo </w:t>
-            </w:r>
-            <w:proofErr w:type="spellStart"/>
+              <w:t>O sistema Valida os dados in</w:t>
+            </w:r>
             <w:r>
               <w:rPr>
                 <w:rFonts w:ascii="Arial" w:hAnsi="Arial" w:cs="Arial"/>
                 <w:sz w:val="20"/>
               </w:rPr>
-              <w:t>nome</w:t>
-            </w:r>
-            <w:proofErr w:type="spellEnd"/>
-            <w:r>
-              <w:rPr>
-                <w:rFonts w:ascii="Arial" w:hAnsi="Arial" w:cs="Arial"/>
-                <w:sz w:val="20"/>
-              </w:rPr>
-              <w:t xml:space="preserve"> e </w:t>
-            </w:r>
-            <w:proofErr w:type="spellStart"/>
-            <w:r>
-              <w:rPr>
-                <w:rFonts w:ascii="Arial" w:hAnsi="Arial" w:cs="Arial"/>
-                <w:sz w:val="20"/>
-              </w:rPr>
-              <w:t>informa</w:t>
-            </w:r>
-            <w:proofErr w:type="spellEnd"/>
-            <w:r>
-              <w:rPr>
-                <w:rFonts w:ascii="Arial" w:hAnsi="Arial" w:cs="Arial"/>
-                <w:sz w:val="20"/>
-              </w:rPr>
-              <w:t xml:space="preserve"> o </w:t>
-            </w:r>
-            <w:proofErr w:type="spellStart"/>
-            <w:r>
-              <w:rPr>
-                <w:rFonts w:ascii="Arial" w:hAnsi="Arial" w:cs="Arial"/>
-                <w:sz w:val="20"/>
-              </w:rPr>
-              <w:t>apelido</w:t>
-            </w:r>
-            <w:proofErr w:type="spellEnd"/>
-            <w:r>
-              <w:rPr>
-                <w:rFonts w:ascii="Arial" w:hAnsi="Arial" w:cs="Arial"/>
-                <w:sz w:val="20"/>
-              </w:rPr>
-              <w:t xml:space="preserve"> “</w:t>
-            </w:r>
-            <w:r>
-              <w:rPr>
-                <w:rFonts w:ascii="Arial" w:hAnsi="Arial" w:cs="Arial"/>
-                <w:sz w:val="20"/>
-              </w:rPr>
-              <w:t>Joao</w:t>
-            </w:r>
-            <w:r>
-              <w:rPr>
-                <w:rFonts w:ascii="Arial" w:hAnsi="Arial" w:cs="Arial"/>
-                <w:sz w:val="20"/>
-              </w:rPr>
-              <w:t xml:space="preserve">” </w:t>
-            </w:r>
-            <w:proofErr w:type="spellStart"/>
-            <w:r>
-              <w:rPr>
-                <w:rFonts w:ascii="Arial" w:hAnsi="Arial" w:cs="Arial"/>
-                <w:sz w:val="20"/>
-              </w:rPr>
-              <w:t>cadastrado</w:t>
-            </w:r>
-            <w:proofErr w:type="spellEnd"/>
-            <w:r>
-              <w:rPr>
-                <w:rFonts w:ascii="Arial" w:hAnsi="Arial" w:cs="Arial"/>
-                <w:sz w:val="20"/>
-              </w:rPr>
-              <w:t xml:space="preserve"> </w:t>
-            </w:r>
-            <w:proofErr w:type="spellStart"/>
-            <w:r>
-              <w:rPr>
-                <w:rFonts w:ascii="Arial" w:hAnsi="Arial" w:cs="Arial"/>
-                <w:sz w:val="20"/>
-              </w:rPr>
-              <w:t>previamente</w:t>
-            </w:r>
-            <w:proofErr w:type="spellEnd"/>
-            <w:r>
-              <w:rPr>
-                <w:rFonts w:ascii="Arial" w:hAnsi="Arial" w:cs="Arial"/>
-                <w:sz w:val="20"/>
-              </w:rPr>
-              <w:t xml:space="preserve"> no Sistema e </w:t>
-            </w:r>
-            <w:proofErr w:type="spellStart"/>
-            <w:r>
-              <w:rPr>
-                <w:rFonts w:ascii="Arial" w:hAnsi="Arial" w:cs="Arial"/>
-                <w:sz w:val="20"/>
-              </w:rPr>
-              <w:t>repete</w:t>
-            </w:r>
-            <w:proofErr w:type="spellEnd"/>
-            <w:r>
-              <w:rPr>
-                <w:rFonts w:ascii="Arial" w:hAnsi="Arial" w:cs="Arial"/>
-                <w:sz w:val="20"/>
-              </w:rPr>
-              <w:t xml:space="preserve"> o </w:t>
-            </w:r>
-            <w:proofErr w:type="spellStart"/>
-            <w:r>
-              <w:rPr>
-                <w:rFonts w:ascii="Arial" w:hAnsi="Arial" w:cs="Arial"/>
-                <w:sz w:val="20"/>
-              </w:rPr>
-              <w:t>procedimento</w:t>
-            </w:r>
-            <w:proofErr w:type="spellEnd"/>
-            <w:r>
-              <w:rPr>
-                <w:rFonts w:ascii="Arial" w:hAnsi="Arial" w:cs="Arial"/>
-                <w:sz w:val="20"/>
-              </w:rPr>
-              <w:t xml:space="preserve"> para o campo </w:t>
-            </w:r>
-            <w:proofErr w:type="spellStart"/>
-            <w:r>
-              <w:rPr>
-                <w:rFonts w:ascii="Arial" w:hAnsi="Arial" w:cs="Arial"/>
-                <w:sz w:val="20"/>
-              </w:rPr>
-              <w:t>senha</w:t>
-            </w:r>
-            <w:proofErr w:type="spellEnd"/>
-            <w:r>
-              <w:rPr>
-                <w:rFonts w:ascii="Arial" w:hAnsi="Arial" w:cs="Arial"/>
-                <w:sz w:val="20"/>
-              </w:rPr>
-              <w:t xml:space="preserve"> com “652233”</w:t>
-            </w:r>
-          </w:p>
-        </w:tc>
-        <w:tc>
-          <w:tcPr>
-            <w:tcW w:w="5596" w:type="dxa"/>
-          </w:tcPr>
-          <w:p>
-            <w:pPr>
-              <w:pStyle w:val="bp"/>
-              <w:spacing w:before="0" w:after="0"/>
-              <w:rPr>
-                <w:rFonts w:ascii="Arial" w:hAnsi="Arial" w:cs="Arial"/>
-                <w:sz w:val="20"/>
-              </w:rPr>
-            </w:pPr>
-            <w:r>
-              <w:rPr>
-                <w:rFonts w:ascii="Arial" w:hAnsi="Arial" w:cs="Arial"/>
-                <w:sz w:val="20"/>
-              </w:rPr>
-              <w:t xml:space="preserve">O </w:t>
-            </w:r>
-            <w:proofErr w:type="spellStart"/>
-            <w:r>
-              <w:rPr>
-                <w:rFonts w:ascii="Arial" w:hAnsi="Arial" w:cs="Arial"/>
-                <w:sz w:val="20"/>
-              </w:rPr>
-              <w:t>sistema</w:t>
-            </w:r>
-            <w:proofErr w:type="spellEnd"/>
-            <w:r>
-              <w:rPr>
-                <w:rFonts w:ascii="Arial" w:hAnsi="Arial" w:cs="Arial"/>
-                <w:sz w:val="20"/>
-              </w:rPr>
-              <w:t xml:space="preserve"> </w:t>
-            </w:r>
-            <w:proofErr w:type="spellStart"/>
-            <w:r>
-              <w:rPr>
-                <w:rFonts w:ascii="Arial" w:hAnsi="Arial" w:cs="Arial"/>
-                <w:sz w:val="20"/>
-              </w:rPr>
-              <w:t>Valida</w:t>
-            </w:r>
-            <w:proofErr w:type="spellEnd"/>
-            <w:r>
-              <w:rPr>
-                <w:rFonts w:ascii="Arial" w:hAnsi="Arial" w:cs="Arial"/>
-                <w:sz w:val="20"/>
-              </w:rPr>
-              <w:t xml:space="preserve"> </w:t>
-            </w:r>
-            <w:proofErr w:type="spellStart"/>
-            <w:r>
-              <w:rPr>
-                <w:rFonts w:ascii="Arial" w:hAnsi="Arial" w:cs="Arial"/>
-                <w:sz w:val="20"/>
-              </w:rPr>
-              <w:t>os</w:t>
-            </w:r>
-            <w:proofErr w:type="spellEnd"/>
-            <w:r>
-              <w:rPr>
-                <w:rFonts w:ascii="Arial" w:hAnsi="Arial" w:cs="Arial"/>
-                <w:sz w:val="20"/>
-              </w:rPr>
-              <w:t xml:space="preserve"> dados </w:t>
-            </w:r>
-            <w:proofErr w:type="spellStart"/>
-            <w:r>
-              <w:rPr>
-                <w:rFonts w:ascii="Arial" w:hAnsi="Arial" w:cs="Arial"/>
-                <w:sz w:val="20"/>
-              </w:rPr>
-              <w:t>in</w:t>
-            </w:r>
-            <w:r>
-              <w:rPr>
-                <w:rFonts w:ascii="Arial" w:hAnsi="Arial" w:cs="Arial"/>
-                <w:sz w:val="20"/>
-              </w:rPr>
-              <w:t>seridos</w:t>
-            </w:r>
-            <w:proofErr w:type="spellEnd"/>
-            <w:r>
-              <w:rPr>
-                <w:rFonts w:ascii="Arial" w:hAnsi="Arial" w:cs="Arial"/>
-                <w:sz w:val="20"/>
-              </w:rPr>
-              <w:t xml:space="preserve"> </w:t>
-            </w:r>
-            <w:proofErr w:type="spellStart"/>
-            <w:r>
-              <w:rPr>
-                <w:rFonts w:ascii="Arial" w:hAnsi="Arial" w:cs="Arial"/>
-                <w:sz w:val="20"/>
-              </w:rPr>
-              <w:t>pelo</w:t>
-            </w:r>
-            <w:proofErr w:type="spellEnd"/>
-            <w:r>
-              <w:rPr>
-                <w:rFonts w:ascii="Arial" w:hAnsi="Arial" w:cs="Arial"/>
-                <w:sz w:val="20"/>
-              </w:rPr>
-              <w:t xml:space="preserve"> </w:t>
-            </w:r>
-            <w:proofErr w:type="spellStart"/>
-            <w:r>
-              <w:rPr>
-                <w:rFonts w:ascii="Arial" w:hAnsi="Arial" w:cs="Arial"/>
-                <w:sz w:val="20"/>
-              </w:rPr>
-              <w:t>ator</w:t>
-            </w:r>
-            <w:proofErr w:type="spellEnd"/>
-            <w:r>
-              <w:rPr>
-                <w:rFonts w:ascii="Arial" w:hAnsi="Arial" w:cs="Arial"/>
-                <w:sz w:val="20"/>
-              </w:rPr>
-              <w:t xml:space="preserve"> do </w:t>
-            </w:r>
-            <w:proofErr w:type="spellStart"/>
-            <w:r>
-              <w:rPr>
-                <w:rFonts w:ascii="Arial" w:hAnsi="Arial" w:cs="Arial"/>
-                <w:sz w:val="20"/>
-              </w:rPr>
-              <w:t>caso</w:t>
-            </w:r>
-            <w:proofErr w:type="spellEnd"/>
-            <w:r>
-              <w:rPr>
-                <w:rFonts w:ascii="Arial" w:hAnsi="Arial" w:cs="Arial"/>
-                <w:sz w:val="20"/>
-              </w:rPr>
-              <w:t xml:space="preserve"> de </w:t>
-            </w:r>
-            <w:proofErr w:type="spellStart"/>
-            <w:r>
-              <w:rPr>
-                <w:rFonts w:ascii="Arial" w:hAnsi="Arial" w:cs="Arial"/>
-                <w:sz w:val="20"/>
-              </w:rPr>
-              <w:t>uso</w:t>
-            </w:r>
-            <w:proofErr w:type="spellEnd"/>
-            <w:r>
-              <w:rPr>
-                <w:rFonts w:ascii="Arial" w:hAnsi="Arial" w:cs="Arial"/>
-                <w:sz w:val="20"/>
-              </w:rPr>
-              <w:t xml:space="preserve"> e </w:t>
-            </w:r>
-            <w:proofErr w:type="spellStart"/>
-            <w:r>
-              <w:rPr>
-                <w:rFonts w:ascii="Arial" w:hAnsi="Arial" w:cs="Arial"/>
-                <w:sz w:val="20"/>
-              </w:rPr>
-              <w:t>recebe</w:t>
-            </w:r>
-            <w:proofErr w:type="spellEnd"/>
-            <w:r>
-              <w:rPr>
-                <w:rFonts w:ascii="Arial" w:hAnsi="Arial" w:cs="Arial"/>
-                <w:sz w:val="20"/>
-              </w:rPr>
-              <w:t xml:space="preserve"> a </w:t>
-            </w:r>
-            <w:proofErr w:type="spellStart"/>
-            <w:r>
-              <w:rPr>
-                <w:rFonts w:ascii="Arial" w:hAnsi="Arial" w:cs="Arial"/>
-                <w:sz w:val="20"/>
-              </w:rPr>
-              <w:t>mensagem</w:t>
-            </w:r>
-            <w:proofErr w:type="spellEnd"/>
-            <w:r>
-              <w:rPr>
-                <w:rFonts w:ascii="Arial" w:hAnsi="Arial" w:cs="Arial"/>
-                <w:sz w:val="20"/>
-              </w:rPr>
-              <w:t xml:space="preserve"> “</w:t>
+              <w:t>seridos pelo ator do caso de uso e recebe a mensagem “</w:t>
             </w:r>
             <w:r>
               <w:rPr>
@@ -4133,14 +2287,12 @@
                 <w:b/>
               </w:rPr>
             </w:pPr>
-            <w:proofErr w:type="spellStart"/>
             <w:r>
               <w:rPr>
                 <w:b/>
               </w:rPr>
               <w:t>Apelido</w:t>
             </w:r>
-            <w:proofErr w:type="spellEnd"/>
             <w:r>
               <w:rPr>
                 <w:b/>
@@ -4169,14 +2321,12 @@
                 <w:b/>
               </w:rPr>
             </w:pPr>
-            <w:proofErr w:type="spellStart"/>
             <w:r>
               <w:rPr>
                 <w:b/>
               </w:rPr>
               <w:t>Senha</w:t>
             </w:r>
-            <w:proofErr w:type="spellEnd"/>
           </w:p>
         </w:tc>
       </w:tr>
@@ -4226,14 +2376,12 @@
                 <w:color w:val="0000FF"/>
               </w:rPr>
             </w:pPr>
-            <w:proofErr w:type="spellStart"/>
             <w:r>
               <w:rPr>
                 <w:color w:val="0000FF"/>
               </w:rPr>
               <w:t>João</w:t>
             </w:r>
-            <w:proofErr w:type="spellEnd"/>
           </w:p>
         </w:tc>
         <w:tc>
@@ -4351,19 +2499,11 @@
         <w:rStyle w:val="Nmerodepgina"/>
       </w:rPr>
     </w:pPr>
-    <w:proofErr w:type="spellStart"/>
     <w:r>
       <w:rPr>
         <w:rStyle w:val="Nmerodepgina"/>
       </w:rPr>
-      <w:t>Página</w:t>
-    </w:r>
-    <w:proofErr w:type="spellEnd"/>
-    <w:r>
-      <w:rPr>
-        <w:rStyle w:val="Nmerodepgina"/>
-      </w:rPr>
-      <w:t xml:space="preserve"> </w:t>
+      <w:t xml:space="preserve">Página </w:t>
     </w:r>
     <w:r>
       <w:rPr>
@@ -4388,7 +2528,7 @@
         <w:rStyle w:val="Nmerodepgina"/>
         <w:noProof/>
       </w:rPr>
-      <w:t>1</w:t>
+      <w:t>2</w:t>
     </w:r>
     <w:r>
       <w:rPr>
@@ -4559,19 +2699,11 @@
               <w:lang w:val="pt-BR"/>
             </w:rPr>
           </w:pPr>
-          <w:proofErr w:type="spellStart"/>
           <w:r>
             <w:rPr>
               <w:lang w:val="pt-BR"/>
             </w:rPr>
-            <w:t>Logar</w:t>
-          </w:r>
-          <w:proofErr w:type="spellEnd"/>
-          <w:r>
-            <w:rPr>
-              <w:lang w:val="pt-BR"/>
-            </w:rPr>
-            <w:t xml:space="preserve"> no sistema</w:t>
+            <w:t>Logar no sistema</w:t>
           </w:r>
         </w:p>
       </w:tc>
